--- a/IT Template.docx
+++ b/IT Template.docx
@@ -659,6 +659,7 @@
         <w:t xml:space="preserve">We chose to use MSSQL because of </w:t>
       </w:r>
       <w:proofErr w:type="spellStart"/>
+      <w:proofErr w:type="gramStart"/>
       <w:r>
         <w:rPr>
           <w:rFonts w:ascii="Arial" w:hAnsi="Arial" w:cs="Arial"/>
@@ -671,6 +672,7 @@
         <w:t>it’s</w:t>
       </w:r>
       <w:proofErr w:type="spellEnd"/>
+      <w:proofErr w:type="gramEnd"/>
       <w:r>
         <w:rPr>
           <w:rFonts w:ascii="Arial" w:hAnsi="Arial" w:cs="Arial"/>
@@ -866,6 +868,30 @@
         </w:rPr>
         <w:t>, MSSQL, ASP.NET Identity</w:t>
       </w:r>
+      <w:r>
+        <w:rPr>
+          <w:rFonts w:ascii="Arial" w:hAnsi="Arial" w:cs="Arial"/>
+          <w:iCs/>
+          <w:color w:val="000000"/>
+          <w:sz w:val="20"/>
+          <w:szCs w:val="20"/>
+          <w:bdr w:val="none" w:sz="0" w:space="0" w:color="auto" w:frame="1"/>
+        </w:rPr>
+        <w:t xml:space="preserve">, </w:t>
+      </w:r>
+      <w:proofErr w:type="spellStart"/>
+      <w:r>
+        <w:rPr>
+          <w:rFonts w:ascii="Arial" w:hAnsi="Arial" w:cs="Arial"/>
+          <w:iCs/>
+          <w:color w:val="000000"/>
+          <w:sz w:val="20"/>
+          <w:szCs w:val="20"/>
+          <w:bdr w:val="none" w:sz="0" w:space="0" w:color="auto" w:frame="1"/>
+        </w:rPr>
+        <w:t>Mapbox</w:t>
+      </w:r>
+      <w:proofErr w:type="spellEnd"/>
       <w:r>
         <w:rPr>
           <w:rFonts w:ascii="Arial" w:hAnsi="Arial" w:cs="Arial"/>
@@ -1169,7 +1195,29 @@
           <w:szCs w:val="20"/>
           <w:bdr w:val="none" w:sz="0" w:space="0" w:color="auto" w:frame="1"/>
         </w:rPr>
-        <w:t>As of currently, functional requirements 1 – 4 and 6 – 7 are working as they should be</w:t>
+        <w:t xml:space="preserve">As of currently, functional requirements 1 – 4 and 6 – </w:t>
+      </w:r>
+      <w:r>
+        <w:rPr>
+          <w:rFonts w:ascii="Arial" w:hAnsi="Arial" w:cs="Arial"/>
+          <w:iCs/>
+          <w:color w:val="000000"/>
+          <w:sz w:val="20"/>
+          <w:szCs w:val="20"/>
+          <w:bdr w:val="none" w:sz="0" w:space="0" w:color="auto" w:frame="1"/>
+        </w:rPr>
+        <w:t>9</w:t>
+      </w:r>
+      <w:r>
+        <w:rPr>
+          <w:rFonts w:ascii="Arial" w:hAnsi="Arial" w:cs="Arial"/>
+          <w:iCs/>
+          <w:color w:val="000000"/>
+          <w:sz w:val="20"/>
+          <w:szCs w:val="20"/>
+          <w:bdr w:val="none" w:sz="0" w:space="0" w:color="auto" w:frame="1"/>
+        </w:rPr>
+        <w:t xml:space="preserve"> are working as they should be</w:t>
       </w:r>
       <w:r>
         <w:rPr>
@@ -1202,7 +1250,40 @@
           <w:szCs w:val="20"/>
           <w:bdr w:val="none" w:sz="0" w:space="0" w:color="auto" w:frame="1"/>
         </w:rPr>
-        <w:t xml:space="preserve"> #5</w:t>
+        <w:t xml:space="preserve"> #</w:t>
+      </w:r>
+      <w:r>
+        <w:rPr>
+          <w:rFonts w:ascii="Arial" w:hAnsi="Arial" w:cs="Arial"/>
+          <w:iCs/>
+          <w:color w:val="000000"/>
+          <w:sz w:val="20"/>
+          <w:szCs w:val="20"/>
+          <w:bdr w:val="none" w:sz="0" w:space="0" w:color="auto" w:frame="1"/>
+        </w:rPr>
+        <w:t xml:space="preserve">’s </w:t>
+      </w:r>
+      <w:r>
+        <w:rPr>
+          <w:rFonts w:ascii="Arial" w:hAnsi="Arial" w:cs="Arial"/>
+          <w:iCs/>
+          <w:color w:val="000000"/>
+          <w:sz w:val="20"/>
+          <w:szCs w:val="20"/>
+          <w:bdr w:val="none" w:sz="0" w:space="0" w:color="auto" w:frame="1"/>
+        </w:rPr>
+        <w:t>5</w:t>
+      </w:r>
+      <w:r>
+        <w:rPr>
+          <w:rFonts w:ascii="Arial" w:hAnsi="Arial" w:cs="Arial"/>
+          <w:iCs/>
+          <w:color w:val="000000"/>
+          <w:sz w:val="20"/>
+          <w:szCs w:val="20"/>
+          <w:bdr w:val="none" w:sz="0" w:space="0" w:color="auto" w:frame="1"/>
+        </w:rPr>
+        <w:t xml:space="preserve"> and 10</w:t>
       </w:r>
       <w:r>
         <w:rPr>
@@ -1224,6 +1305,17 @@
           <w:szCs w:val="20"/>
           <w:bdr w:val="none" w:sz="0" w:space="0" w:color="auto" w:frame="1"/>
         </w:rPr>
+        <w:t xml:space="preserve"> and weather information</w:t>
+      </w:r>
+      <w:r>
+        <w:rPr>
+          <w:rFonts w:ascii="Arial" w:hAnsi="Arial" w:cs="Arial"/>
+          <w:iCs/>
+          <w:color w:val="000000"/>
+          <w:sz w:val="20"/>
+          <w:szCs w:val="20"/>
+          <w:bdr w:val="none" w:sz="0" w:space="0" w:color="auto" w:frame="1"/>
+        </w:rPr>
         <w:t>,</w:t>
       </w:r>
       <w:r>
@@ -1235,7 +1327,29 @@
           <w:szCs w:val="20"/>
           <w:bdr w:val="none" w:sz="0" w:space="0" w:color="auto" w:frame="1"/>
         </w:rPr>
-        <w:t xml:space="preserve"> is not currently functional, but that is one of our next goals for the project.</w:t>
+        <w:t xml:space="preserve"> </w:t>
+      </w:r>
+      <w:r>
+        <w:rPr>
+          <w:rFonts w:ascii="Arial" w:hAnsi="Arial" w:cs="Arial"/>
+          <w:iCs/>
+          <w:color w:val="000000"/>
+          <w:sz w:val="20"/>
+          <w:szCs w:val="20"/>
+          <w:bdr w:val="none" w:sz="0" w:space="0" w:color="auto" w:frame="1"/>
+        </w:rPr>
+        <w:t>are</w:t>
+      </w:r>
+      <w:r>
+        <w:rPr>
+          <w:rFonts w:ascii="Arial" w:hAnsi="Arial" w:cs="Arial"/>
+          <w:iCs/>
+          <w:color w:val="000000"/>
+          <w:sz w:val="20"/>
+          <w:szCs w:val="20"/>
+          <w:bdr w:val="none" w:sz="0" w:space="0" w:color="auto" w:frame="1"/>
+        </w:rPr>
+        <w:t xml:space="preserve"> not currently functional, but that is one of our next goals for the project.</w:t>
       </w:r>
     </w:p>
     <w:p>
@@ -1404,51 +1518,40 @@
           <w:szCs w:val="20"/>
           <w:bdr w:val="none" w:sz="0" w:space="0" w:color="auto" w:frame="1"/>
         </w:rPr>
-        <w:t xml:space="preserve">e have performed some non-functional testing of our non-functional requirements. </w:t>
-      </w:r>
-      <w:r>
-        <w:rPr>
-          <w:rFonts w:ascii="Arial" w:hAnsi="Arial" w:cs="Arial"/>
-          <w:iCs/>
-          <w:color w:val="000000"/>
-          <w:sz w:val="20"/>
-          <w:szCs w:val="20"/>
-          <w:bdr w:val="none" w:sz="0" w:space="0" w:color="auto" w:frame="1"/>
-        </w:rPr>
-        <w:t>We have not met some of the requirements, such as requirement #1</w:t>
-      </w:r>
-      <w:r>
-        <w:rPr>
-          <w:rFonts w:ascii="Arial" w:hAnsi="Arial" w:cs="Arial"/>
-          <w:iCs/>
-          <w:color w:val="000000"/>
-          <w:sz w:val="20"/>
-          <w:szCs w:val="20"/>
-          <w:bdr w:val="none" w:sz="0" w:space="0" w:color="auto" w:frame="1"/>
-        </w:rPr>
-        <w:t xml:space="preserve">, encrypting user passwords for security/safety reasons, </w:t>
-      </w:r>
-      <w:r>
-        <w:rPr>
-          <w:rFonts w:ascii="Arial" w:hAnsi="Arial" w:cs="Arial"/>
-          <w:iCs/>
-          <w:color w:val="000000"/>
-          <w:sz w:val="20"/>
-          <w:szCs w:val="20"/>
-          <w:bdr w:val="none" w:sz="0" w:space="0" w:color="auto" w:frame="1"/>
-        </w:rPr>
-        <w:t>but we are working towards that goal</w:t>
-      </w:r>
-      <w:r>
-        <w:rPr>
-          <w:rFonts w:ascii="Arial" w:hAnsi="Arial" w:cs="Arial"/>
-          <w:iCs/>
-          <w:color w:val="000000"/>
-          <w:sz w:val="20"/>
-          <w:szCs w:val="20"/>
-          <w:bdr w:val="none" w:sz="0" w:space="0" w:color="auto" w:frame="1"/>
-        </w:rPr>
-        <w:t xml:space="preserve">. Also, requirement #6, email verification, is not functional as well. </w:t>
+        <w:t>e have performed some non-functional testing of our non-functional requirements</w:t>
+      </w:r>
+      <w:r>
+        <w:rPr>
+          <w:rFonts w:ascii="Arial" w:hAnsi="Arial" w:cs="Arial"/>
+          <w:iCs/>
+          <w:color w:val="000000"/>
+          <w:sz w:val="20"/>
+          <w:szCs w:val="20"/>
+          <w:bdr w:val="none" w:sz="0" w:space="0" w:color="auto" w:frame="1"/>
+        </w:rPr>
+        <w:t xml:space="preserve">. </w:t>
+      </w:r>
+      <w:r>
+        <w:rPr>
+          <w:rFonts w:ascii="Arial" w:hAnsi="Arial" w:cs="Arial"/>
+          <w:iCs/>
+          <w:color w:val="000000"/>
+          <w:sz w:val="20"/>
+          <w:szCs w:val="20"/>
+          <w:bdr w:val="none" w:sz="0" w:space="0" w:color="auto" w:frame="1"/>
+        </w:rPr>
+        <w:t>R</w:t>
+      </w:r>
+      <w:r>
+        <w:rPr>
+          <w:rFonts w:ascii="Arial" w:hAnsi="Arial" w:cs="Arial"/>
+          <w:iCs/>
+          <w:color w:val="000000"/>
+          <w:sz w:val="20"/>
+          <w:szCs w:val="20"/>
+          <w:bdr w:val="none" w:sz="0" w:space="0" w:color="auto" w:frame="1"/>
+        </w:rPr>
+        <w:t xml:space="preserve">equirement #6, email verification, is not functional. </w:t>
       </w:r>
       <w:r>
         <w:rPr>
@@ -1470,7 +1573,29 @@
           <w:szCs w:val="20"/>
           <w:bdr w:val="none" w:sz="0" w:space="0" w:color="auto" w:frame="1"/>
         </w:rPr>
-        <w:t xml:space="preserve">; limiting user interactivity, load time reliability, perform hindering, </w:t>
+        <w:t>;</w:t>
+      </w:r>
+      <w:r>
+        <w:rPr>
+          <w:rFonts w:ascii="Arial" w:hAnsi="Arial" w:cs="Arial"/>
+          <w:iCs/>
+          <w:color w:val="000000"/>
+          <w:sz w:val="20"/>
+          <w:szCs w:val="20"/>
+          <w:bdr w:val="none" w:sz="0" w:space="0" w:color="auto" w:frame="1"/>
+        </w:rPr>
+        <w:t xml:space="preserve"> encryption, </w:t>
+      </w:r>
+      <w:r>
+        <w:rPr>
+          <w:rFonts w:ascii="Arial" w:hAnsi="Arial" w:cs="Arial"/>
+          <w:iCs/>
+          <w:color w:val="000000"/>
+          <w:sz w:val="20"/>
+          <w:szCs w:val="20"/>
+          <w:bdr w:val="none" w:sz="0" w:space="0" w:color="auto" w:frame="1"/>
+        </w:rPr>
+        <w:t xml:space="preserve">limiting user interactivity, load time reliability, perform hindering, </w:t>
       </w:r>
       <w:r>
         <w:rPr>
